--- a/TDSPractica.docx
+++ b/TDSPractica.docx
@@ -670,7 +670,12 @@
             <w:pStyle w:val="TtuloTDC"/>
           </w:pPr>
           <w:r>
-            <w:t>Contenido</w:t>
+            <w:t>Conte</w:t>
+          </w:r>
+          <w:bookmarkStart w:id="0" w:name="_GoBack"/>
+          <w:bookmarkEnd w:id="0"/>
+          <w:r>
+            <w:t>nido</w:t>
           </w:r>
         </w:p>
         <w:p>
@@ -694,7 +699,7 @@
           <w:r>
             <w:fldChar w:fldCharType="separate"/>
           </w:r>
-          <w:hyperlink w:anchor="_Toc29672797" w:history="1">
+          <w:hyperlink w:anchor="_Toc29848823" w:history="1">
             <w:r>
               <w:rPr>
                 <w:rStyle w:val="Hipervnculo"/>
@@ -721,7 +726,7 @@
                 <w:noProof/>
                 <w:webHidden/>
               </w:rPr>
-              <w:instrText xml:space="preserve"> PAGEREF _Toc29672797 \h </w:instrText>
+              <w:instrText xml:space="preserve"> PAGEREF _Toc29848823 \h </w:instrText>
             </w:r>
             <w:r>
               <w:rPr>
@@ -764,7 +769,7 @@
               <w:lang w:eastAsia="es-ES"/>
             </w:rPr>
           </w:pPr>
-          <w:hyperlink w:anchor="_Toc29672798" w:history="1">
+          <w:hyperlink w:anchor="_Toc29848824" w:history="1">
             <w:r>
               <w:rPr>
                 <w:rStyle w:val="Hipervnculo"/>
@@ -791,7 +796,7 @@
                 <w:noProof/>
                 <w:webHidden/>
               </w:rPr>
-              <w:instrText xml:space="preserve"> PAGEREF _Toc29672798 \h </w:instrText>
+              <w:instrText xml:space="preserve"> PAGEREF _Toc29848824 \h </w:instrText>
             </w:r>
             <w:r>
               <w:rPr>
@@ -811,7 +816,7 @@
                 <w:noProof/>
                 <w:webHidden/>
               </w:rPr>
-              <w:t>2</w:t>
+              <w:t>3</w:t>
             </w:r>
             <w:r>
               <w:rPr>
@@ -834,7 +839,7 @@
               <w:lang w:eastAsia="es-ES"/>
             </w:rPr>
           </w:pPr>
-          <w:hyperlink w:anchor="_Toc29672799" w:history="1">
+          <w:hyperlink w:anchor="_Toc29848825" w:history="1">
             <w:r>
               <w:rPr>
                 <w:rStyle w:val="Hipervnculo"/>
@@ -861,7 +866,7 @@
                 <w:noProof/>
                 <w:webHidden/>
               </w:rPr>
-              <w:instrText xml:space="preserve"> PAGEREF _Toc29672799 \h </w:instrText>
+              <w:instrText xml:space="preserve"> PAGEREF _Toc29848825 \h </w:instrText>
             </w:r>
             <w:r>
               <w:rPr>
@@ -881,7 +886,7 @@
                 <w:noProof/>
                 <w:webHidden/>
               </w:rPr>
-              <w:t>2</w:t>
+              <w:t>3</w:t>
             </w:r>
             <w:r>
               <w:rPr>
@@ -904,7 +909,7 @@
               <w:lang w:eastAsia="es-ES"/>
             </w:rPr>
           </w:pPr>
-          <w:hyperlink w:anchor="_Toc29672800" w:history="1">
+          <w:hyperlink w:anchor="_Toc29848826" w:history="1">
             <w:r>
               <w:rPr>
                 <w:rStyle w:val="Hipervnculo"/>
@@ -931,7 +936,7 @@
                 <w:noProof/>
                 <w:webHidden/>
               </w:rPr>
-              <w:instrText xml:space="preserve"> PAGEREF _Toc29672800 \h </w:instrText>
+              <w:instrText xml:space="preserve"> PAGEREF _Toc29848826 \h </w:instrText>
             </w:r>
             <w:r>
               <w:rPr>
@@ -951,7 +956,7 @@
                 <w:noProof/>
                 <w:webHidden/>
               </w:rPr>
-              <w:t>2</w:t>
+              <w:t>4</w:t>
             </w:r>
             <w:r>
               <w:rPr>
@@ -969,10 +974,12 @@
               <w:tab w:val="right" w:leader="dot" w:pos="8494"/>
             </w:tabs>
             <w:rPr>
+              <w:rFonts w:eastAsiaTheme="minorEastAsia"/>
               <w:noProof/>
+              <w:lang w:eastAsia="es-ES"/>
             </w:rPr>
           </w:pPr>
-          <w:hyperlink w:anchor="_Toc29672801" w:history="1">
+          <w:hyperlink w:anchor="_Toc29848827" w:history="1">
             <w:r>
               <w:rPr>
                 <w:rStyle w:val="Hipervnculo"/>
@@ -999,7 +1006,7 @@
                 <w:noProof/>
                 <w:webHidden/>
               </w:rPr>
-              <w:instrText xml:space="preserve"> PAGEREF _Toc29672801 \h </w:instrText>
+              <w:instrText xml:space="preserve"> PAGEREF _Toc29848827 \h </w:instrText>
             </w:r>
             <w:r>
               <w:rPr>
@@ -1019,7 +1026,7 @@
                 <w:noProof/>
                 <w:webHidden/>
               </w:rPr>
-              <w:t>2</w:t>
+              <w:t>4</w:t>
             </w:r>
             <w:r>
               <w:rPr>
@@ -1037,10 +1044,12 @@
               <w:tab w:val="right" w:leader="dot" w:pos="8494"/>
             </w:tabs>
             <w:rPr>
+              <w:rFonts w:eastAsiaTheme="minorEastAsia"/>
               <w:noProof/>
+              <w:lang w:eastAsia="es-ES"/>
             </w:rPr>
           </w:pPr>
-          <w:hyperlink w:anchor="_Toc29672802" w:history="1">
+          <w:hyperlink w:anchor="_Toc29848828" w:history="1">
             <w:r>
               <w:rPr>
                 <w:rStyle w:val="Hipervnculo"/>
@@ -1067,7 +1076,7 @@
                 <w:noProof/>
                 <w:webHidden/>
               </w:rPr>
-              <w:instrText xml:space="preserve"> PAGEREF _Toc29672802 \h </w:instrText>
+              <w:instrText xml:space="preserve"> PAGEREF _Toc29848828 \h </w:instrText>
             </w:r>
             <w:r>
               <w:rPr>
@@ -1087,7 +1096,7 @@
                 <w:noProof/>
                 <w:webHidden/>
               </w:rPr>
-              <w:t>2</w:t>
+              <w:t>4</w:t>
             </w:r>
             <w:r>
               <w:rPr>
@@ -1110,7 +1119,7 @@
               <w:lang w:eastAsia="es-ES"/>
             </w:rPr>
           </w:pPr>
-          <w:hyperlink w:anchor="_Toc29672803" w:history="1">
+          <w:hyperlink w:anchor="_Toc29848829" w:history="1">
             <w:r>
               <w:rPr>
                 <w:rStyle w:val="Hipervnculo"/>
@@ -1137,7 +1146,7 @@
                 <w:noProof/>
                 <w:webHidden/>
               </w:rPr>
-              <w:instrText xml:space="preserve"> PAGEREF _Toc29672803 \h </w:instrText>
+              <w:instrText xml:space="preserve"> PAGEREF _Toc29848829 \h </w:instrText>
             </w:r>
             <w:r>
               <w:rPr>
@@ -1157,7 +1166,7 @@
                 <w:noProof/>
                 <w:webHidden/>
               </w:rPr>
-              <w:t>2</w:t>
+              <w:t>4</w:t>
             </w:r>
             <w:r>
               <w:rPr>
@@ -1175,10 +1184,12 @@
               <w:tab w:val="right" w:leader="dot" w:pos="8494"/>
             </w:tabs>
             <w:rPr>
+              <w:rFonts w:eastAsiaTheme="minorEastAsia"/>
               <w:noProof/>
+              <w:lang w:eastAsia="es-ES"/>
             </w:rPr>
           </w:pPr>
-          <w:hyperlink w:anchor="_Toc29672804" w:history="1">
+          <w:hyperlink w:anchor="_Toc29848830" w:history="1">
             <w:r>
               <w:rPr>
                 <w:rStyle w:val="Hipervnculo"/>
@@ -1205,7 +1216,7 @@
                 <w:noProof/>
                 <w:webHidden/>
               </w:rPr>
-              <w:instrText xml:space="preserve"> PAGEREF _Toc29672804 \h </w:instrText>
+              <w:instrText xml:space="preserve"> PAGEREF _Toc29848830 \h </w:instrText>
             </w:r>
             <w:r>
               <w:rPr>
@@ -1225,7 +1236,7 @@
                 <w:noProof/>
                 <w:webHidden/>
               </w:rPr>
-              <w:t>2</w:t>
+              <w:t>4</w:t>
             </w:r>
             <w:r>
               <w:rPr>
@@ -1243,10 +1254,12 @@
               <w:tab w:val="right" w:leader="dot" w:pos="8494"/>
             </w:tabs>
             <w:rPr>
+              <w:rFonts w:eastAsiaTheme="minorEastAsia"/>
               <w:noProof/>
+              <w:lang w:eastAsia="es-ES"/>
             </w:rPr>
           </w:pPr>
-          <w:hyperlink w:anchor="_Toc29672805" w:history="1">
+          <w:hyperlink w:anchor="_Toc29848831" w:history="1">
             <w:r>
               <w:rPr>
                 <w:rStyle w:val="Hipervnculo"/>
@@ -1273,7 +1286,7 @@
                 <w:noProof/>
                 <w:webHidden/>
               </w:rPr>
-              <w:instrText xml:space="preserve"> PAGEREF _Toc29672805 \h </w:instrText>
+              <w:instrText xml:space="preserve"> PAGEREF _Toc29848831 \h </w:instrText>
             </w:r>
             <w:r>
               <w:rPr>
@@ -1293,7 +1306,7 @@
                 <w:noProof/>
                 <w:webHidden/>
               </w:rPr>
-              <w:t>2</w:t>
+              <w:t>4</w:t>
             </w:r>
             <w:r>
               <w:rPr>
@@ -1311,16 +1324,18 @@
               <w:tab w:val="right" w:leader="dot" w:pos="8494"/>
             </w:tabs>
             <w:rPr>
+              <w:rFonts w:eastAsiaTheme="minorEastAsia"/>
               <w:noProof/>
+              <w:lang w:eastAsia="es-ES"/>
             </w:rPr>
           </w:pPr>
-          <w:hyperlink w:anchor="_Toc29672806" w:history="1">
+          <w:hyperlink w:anchor="_Toc29848832" w:history="1">
             <w:r>
               <w:rPr>
                 <w:rStyle w:val="Hipervnculo"/>
                 <w:noProof/>
               </w:rPr>
-              <w:t>Luz</w:t>
+              <w:t>JavaBeanCargadorMensajes</w:t>
             </w:r>
             <w:r>
               <w:rPr>
@@ -1341,7 +1356,7 @@
                 <w:noProof/>
                 <w:webHidden/>
               </w:rPr>
-              <w:instrText xml:space="preserve"> PAGEREF _Toc29672806 \h </w:instrText>
+              <w:instrText xml:space="preserve"> PAGEREF _Toc29848832 \h </w:instrText>
             </w:r>
             <w:r>
               <w:rPr>
@@ -1361,7 +1376,7 @@
                 <w:noProof/>
                 <w:webHidden/>
               </w:rPr>
-              <w:t>2</w:t>
+              <w:t>4</w:t>
             </w:r>
             <w:r>
               <w:rPr>
@@ -1379,16 +1394,18 @@
               <w:tab w:val="right" w:leader="dot" w:pos="8494"/>
             </w:tabs>
             <w:rPr>
+              <w:rFonts w:eastAsiaTheme="minorEastAsia"/>
               <w:noProof/>
+              <w:lang w:eastAsia="es-ES"/>
             </w:rPr>
           </w:pPr>
-          <w:hyperlink w:anchor="_Toc29672807" w:history="1">
+          <w:hyperlink w:anchor="_Toc29848833" w:history="1">
             <w:r>
               <w:rPr>
                 <w:rStyle w:val="Hipervnculo"/>
                 <w:noProof/>
               </w:rPr>
-              <w:t>JavaBeanCargadorMensajes</w:t>
+              <w:t>Luz</w:t>
             </w:r>
             <w:r>
               <w:rPr>
@@ -1409,7 +1426,7 @@
                 <w:noProof/>
                 <w:webHidden/>
               </w:rPr>
-              <w:instrText xml:space="preserve"> PAGEREF _Toc29672807 \h </w:instrText>
+              <w:instrText xml:space="preserve"> PAGEREF _Toc29848833 \h </w:instrText>
             </w:r>
             <w:r>
               <w:rPr>
@@ -1429,7 +1446,7 @@
                 <w:noProof/>
                 <w:webHidden/>
               </w:rPr>
-              <w:t>2</w:t>
+              <w:t>4</w:t>
             </w:r>
             <w:r>
               <w:rPr>
@@ -1452,7 +1469,7 @@
               <w:lang w:eastAsia="es-ES"/>
             </w:rPr>
           </w:pPr>
-          <w:hyperlink w:anchor="_Toc29672808" w:history="1">
+          <w:hyperlink w:anchor="_Toc29848834" w:history="1">
             <w:r>
               <w:rPr>
                 <w:rStyle w:val="Hipervnculo"/>
@@ -1479,7 +1496,7 @@
                 <w:noProof/>
                 <w:webHidden/>
               </w:rPr>
-              <w:instrText xml:space="preserve"> PAGEREF _Toc29672808 \h </w:instrText>
+              <w:instrText xml:space="preserve"> PAGEREF _Toc29848834 \h </w:instrText>
             </w:r>
             <w:r>
               <w:rPr>
@@ -1499,7 +1516,7 @@
                 <w:noProof/>
                 <w:webHidden/>
               </w:rPr>
-              <w:t>2</w:t>
+              <w:t>4</w:t>
             </w:r>
             <w:r>
               <w:rPr>
@@ -1522,7 +1539,7 @@
               <w:lang w:eastAsia="es-ES"/>
             </w:rPr>
           </w:pPr>
-          <w:hyperlink w:anchor="_Toc29672809" w:history="1">
+          <w:hyperlink w:anchor="_Toc29848835" w:history="1">
             <w:r>
               <w:rPr>
                 <w:rStyle w:val="Hipervnculo"/>
@@ -1549,7 +1566,7 @@
                 <w:noProof/>
                 <w:webHidden/>
               </w:rPr>
-              <w:instrText xml:space="preserve"> PAGEREF _Toc29672809 \h </w:instrText>
+              <w:instrText xml:space="preserve"> PAGEREF _Toc29848835 \h </w:instrText>
             </w:r>
             <w:r>
               <w:rPr>
@@ -1569,7 +1586,7 @@
                 <w:noProof/>
                 <w:webHidden/>
               </w:rPr>
-              <w:t>2</w:t>
+              <w:t>4</w:t>
             </w:r>
             <w:r>
               <w:rPr>
@@ -1592,7 +1609,7 @@
               <w:lang w:eastAsia="es-ES"/>
             </w:rPr>
           </w:pPr>
-          <w:hyperlink w:anchor="_Toc29672810" w:history="1">
+          <w:hyperlink w:anchor="_Toc29848836" w:history="1">
             <w:r>
               <w:rPr>
                 <w:rStyle w:val="Hipervnculo"/>
@@ -1619,7 +1636,7 @@
                 <w:noProof/>
                 <w:webHidden/>
               </w:rPr>
-              <w:instrText xml:space="preserve"> PAGEREF _Toc29672810 \h </w:instrText>
+              <w:instrText xml:space="preserve"> PAGEREF _Toc29848836 \h </w:instrText>
             </w:r>
             <w:r>
               <w:rPr>
@@ -1639,7 +1656,7 @@
                 <w:noProof/>
                 <w:webHidden/>
               </w:rPr>
-              <w:t>2</w:t>
+              <w:t>6</w:t>
             </w:r>
             <w:r>
               <w:rPr>
@@ -1678,12 +1695,12 @@
       <w:pPr>
         <w:pStyle w:val="Ttulo1"/>
       </w:pPr>
-      <w:bookmarkStart w:id="0" w:name="_Toc29672797"/>
+      <w:bookmarkStart w:id="1" w:name="_Toc29848823"/>
       <w:r>
         <w:lastRenderedPageBreak/>
         <w:t>Diagrama de Clases del Dominio</w:t>
       </w:r>
-      <w:bookmarkEnd w:id="0"/>
+      <w:bookmarkEnd w:id="1"/>
     </w:p>
     <w:p/>
     <w:p>
@@ -1813,28 +1830,72 @@
       <w:pPr>
         <w:pStyle w:val="Ttulo1"/>
       </w:pPr>
-      <w:bookmarkStart w:id="1" w:name="_Toc29672798"/>
+      <w:bookmarkStart w:id="2" w:name="_Toc29848824"/>
       <w:r>
         <w:lastRenderedPageBreak/>
         <w:t>Diagrama de Secuencia</w:t>
       </w:r>
-      <w:bookmarkEnd w:id="1"/>
-    </w:p>
-    <w:p/>
+      <w:bookmarkEnd w:id="2"/>
+    </w:p>
+    <w:p>
+      <w:r>
+        <w:rPr>
+          <w:noProof/>
+        </w:rPr>
+        <w:drawing>
+          <wp:inline distT="0" distB="0" distL="0" distR="0" wp14:anchorId="7FA50019" wp14:editId="47484293">
+            <wp:extent cx="3328656" cy="5917798"/>
+            <wp:effectExtent l="635" t="0" r="6350" b="6350"/>
+            <wp:docPr id="11" name="Imagen 11"/>
+            <wp:cNvGraphicFramePr>
+              <a:graphicFrameLocks xmlns:a="http://schemas.openxmlformats.org/drawingml/2006/main" noChangeAspect="1"/>
+            </wp:cNvGraphicFramePr>
+            <a:graphic xmlns:a="http://schemas.openxmlformats.org/drawingml/2006/main">
+              <a:graphicData uri="http://schemas.openxmlformats.org/drawingml/2006/picture">
+                <pic:pic xmlns:pic="http://schemas.openxmlformats.org/drawingml/2006/picture">
+                  <pic:nvPicPr>
+                    <pic:cNvPr id="1" name=""/>
+                    <pic:cNvPicPr/>
+                  </pic:nvPicPr>
+                  <pic:blipFill>
+                    <a:blip r:embed="rId14"/>
+                    <a:stretch>
+                      <a:fillRect/>
+                    </a:stretch>
+                  </pic:blipFill>
+                  <pic:spPr>
+                    <a:xfrm rot="16200000">
+                      <a:off x="0" y="0"/>
+                      <a:ext cx="3335479" cy="5929929"/>
+                    </a:xfrm>
+                    <a:prstGeom prst="rect">
+                      <a:avLst/>
+                    </a:prstGeom>
+                  </pic:spPr>
+                </pic:pic>
+              </a:graphicData>
+            </a:graphic>
+          </wp:inline>
+        </w:drawing>
+      </w:r>
+    </w:p>
     <w:p>
       <w:pPr>
         <w:pStyle w:val="Ttulo1"/>
       </w:pPr>
-      <w:bookmarkStart w:id="2" w:name="_Toc29672799"/>
+      <w:bookmarkStart w:id="3" w:name="_Toc29848825"/>
       <w:r>
         <w:t>Explicación Arquitectura</w:t>
       </w:r>
-      <w:bookmarkEnd w:id="2"/>
+      <w:bookmarkEnd w:id="3"/>
     </w:p>
     <w:p>
       <w:r>
         <w:t>Hemos utilizado el principio de separación en tres capas. (Dominio, Vista, Controlador)</w:t>
       </w:r>
+      <w:r>
+        <w:t>, para mejorar el extensibilidad y legibilidad del código de la aplicación.</w:t>
+      </w:r>
     </w:p>
     <w:p>
       <w:r>
@@ -1846,7 +1907,10 @@
       </w:r>
       <w:proofErr w:type="spellEnd"/>
       <w:r>
-        <w:t>, Grupo, Mensajes y Catalogo de Usuarios.</w:t>
+        <w:t>, Grupo, Mensajes y Catalogo de Usuarios</w:t>
+      </w:r>
+      <w:r>
+        <w:t>, las cuáles implementan la lógica del negocio y las clases principales de la aplicación.</w:t>
       </w:r>
     </w:p>
     <w:p>
@@ -1854,7 +1918,23 @@
         <w:t>El Controlador se encarga de</w:t>
       </w:r>
       <w:r>
-        <w:t xml:space="preserve"> ser intermediario entre la capa de la vista y capa del dominio.</w:t>
+        <w:t xml:space="preserve"> ser intermediario entre la capa de la vista y capa del dominio</w:t>
+      </w:r>
+      <w:r>
+        <w:t>, sin saber nada de la interfaz, esto lo consigue a través de distintas llamadas a funciones de objetos del dominio y desarrollando cierta parte de la lógica de la aplicación.</w:t>
+      </w:r>
+    </w:p>
+    <w:p>
+      <w:r>
+        <w:t xml:space="preserve">La capa de la vista esta representada con una interfaz principal llamada </w:t>
+      </w:r>
+      <w:proofErr w:type="spellStart"/>
+      <w:r>
+        <w:t>MainView</w:t>
+      </w:r>
+      <w:proofErr w:type="spellEnd"/>
+      <w:r>
+        <w:t xml:space="preserve"> de la que derivan todas las demás interfaces que implementan las distintas funcionalidades de la aplicación, estas vistas si que tienen conocimiento de la lógica del negocio y por ello hacen llamadas a los métodos del controlador, lo que no se implementa en estas interfaces es el desarrollo de la lógica del negocio.</w:t>
       </w:r>
     </w:p>
     <w:p>
@@ -1867,26 +1947,39 @@
       <w:r>
         <w:t xml:space="preserve"> DAO para crear una instancia de H2. (Ya que solo hemos implementado H2 y no MYSQL)</w:t>
       </w:r>
-    </w:p>
+      <w:r>
+        <w:t xml:space="preserve">, dicho patrón nos da un acceso a través de un objeto factoría abstracta a las distintas familias de adaptadores en los cuáles se implementan los distintos objetos que persistimos en la base de datos. Por sólo utilizar el servicio de H2 tenemos un único tipo de adaptadores </w:t>
+      </w:r>
+      <w:proofErr w:type="spellStart"/>
+      <w:r>
+        <w:t>dao</w:t>
+      </w:r>
+      <w:proofErr w:type="spellEnd"/>
+      <w:r>
+        <w:t>.</w:t>
+      </w:r>
+    </w:p>
+    <w:p/>
     <w:p>
       <w:pPr>
         <w:pStyle w:val="Ttulo1"/>
       </w:pPr>
-      <w:bookmarkStart w:id="3" w:name="_Toc29672800"/>
-      <w:r>
+      <w:bookmarkStart w:id="4" w:name="_Toc29848826"/>
+      <w:r>
+        <w:lastRenderedPageBreak/>
         <w:t>Explicación Patrones</w:t>
       </w:r>
-      <w:bookmarkEnd w:id="3"/>
+      <w:bookmarkEnd w:id="4"/>
     </w:p>
     <w:p>
       <w:pPr>
         <w:pStyle w:val="Ttulo2"/>
       </w:pPr>
-      <w:bookmarkStart w:id="4" w:name="_Toc29672801"/>
+      <w:bookmarkStart w:id="5" w:name="_Toc29848827"/>
       <w:r>
         <w:t>Patrón DAO</w:t>
       </w:r>
-      <w:bookmarkEnd w:id="4"/>
+      <w:bookmarkEnd w:id="5"/>
     </w:p>
     <w:p>
       <w:r>
@@ -1897,23 +1990,30 @@
       </w:r>
       <w:proofErr w:type="spellStart"/>
       <w:r>
-        <w:t>my</w:t>
-      </w:r>
-      <w:bookmarkStart w:id="5" w:name="_GoBack"/>
-      <w:bookmarkEnd w:id="5"/>
-      <w:r>
-        <w:t>sql</w:t>
+        <w:t>mysql</w:t>
       </w:r>
       <w:proofErr w:type="spellEnd"/>
       <w:r>
         <w:t xml:space="preserve">. Hemos utilizado una factoría abstracta para crear la instancia de H2. </w:t>
+      </w:r>
+      <w:r>
+        <w:t xml:space="preserve">También hemos utilizado el patrón adaptador que está incluido en el patrón DAO, para poder realizar las operaciones CRUD necesarias para poder persistir los objetos pertinentes. Este patrón </w:t>
+      </w:r>
+      <w:r>
+        <w:t xml:space="preserve">nos ayuda a conseguir </w:t>
+      </w:r>
+      <w:r>
+        <w:t xml:space="preserve">a través de la API de H2 crear </w:t>
+      </w:r>
+      <w:r>
+        <w:t>la funcionalidad requerida.</w:t>
       </w:r>
     </w:p>
     <w:p>
       <w:pPr>
         <w:pStyle w:val="Ttulo2"/>
       </w:pPr>
-      <w:bookmarkStart w:id="6" w:name="_Toc29672802"/>
+      <w:bookmarkStart w:id="6" w:name="_Toc29848828"/>
       <w:r>
         <w:t>Patrón Composite</w:t>
       </w:r>
@@ -1928,7 +2028,7 @@
       <w:pPr>
         <w:pStyle w:val="Ttulo1"/>
       </w:pPr>
-      <w:bookmarkStart w:id="7" w:name="_Toc29672803"/>
+      <w:bookmarkStart w:id="7" w:name="_Toc29848829"/>
       <w:r>
         <w:t>Componentes</w:t>
       </w:r>
@@ -1938,7 +2038,7 @@
       <w:pPr>
         <w:pStyle w:val="Ttulo2"/>
       </w:pPr>
-      <w:bookmarkStart w:id="8" w:name="_Toc29672804"/>
+      <w:bookmarkStart w:id="8" w:name="_Toc29848830"/>
       <w:r>
         <w:t>JCalendar</w:t>
       </w:r>
@@ -1946,14 +2046,17 @@
     </w:p>
     <w:p>
       <w:r>
-        <w:t>El componente JCalendar lo hemos usado para introducir la fecha de registro y las búsquedas de los mensajes.</w:t>
+        <w:t>El componente JCalendar lo hemos usado para introducir la fecha de registro y las búsquedas de los mensajes</w:t>
+      </w:r>
+      <w:r>
+        <w:t>, en los cuáles hacemos búsquedas de mensajes entre dos fechas dadas.</w:t>
       </w:r>
     </w:p>
     <w:p>
       <w:pPr>
         <w:pStyle w:val="Ttulo2"/>
       </w:pPr>
-      <w:bookmarkStart w:id="9" w:name="_Toc29672805"/>
+      <w:bookmarkStart w:id="9" w:name="_Toc29848831"/>
       <w:r>
         <w:t>Junit</w:t>
       </w:r>
@@ -1961,19 +2064,36 @@
     </w:p>
     <w:p>
       <w:r>
-        <w:t xml:space="preserve">Junit lo hemos utilizado para realizar los test de la aplicación lo explicamos mas adelante en el apartado de </w:t>
+        <w:t xml:space="preserve">Junit lo hemos utilizado para realizar </w:t>
+      </w:r>
+      <w:proofErr w:type="gramStart"/>
+      <w:r>
+        <w:t>los test</w:t>
+      </w:r>
+      <w:proofErr w:type="gramEnd"/>
+      <w:r>
+        <w:t xml:space="preserve"> de la aplicación lo explicamos m</w:t>
+      </w:r>
+      <w:r>
+        <w:t>á</w:t>
+      </w:r>
+      <w:r>
+        <w:t xml:space="preserve">s adelante en el apartado de </w:t>
       </w:r>
       <w:proofErr w:type="spellStart"/>
       <w:r>
         <w:t>Tests</w:t>
       </w:r>
       <w:proofErr w:type="spellEnd"/>
+      <w:r>
+        <w:t>.</w:t>
+      </w:r>
     </w:p>
     <w:p>
       <w:pPr>
         <w:pStyle w:val="Ttulo2"/>
       </w:pPr>
-      <w:bookmarkStart w:id="10" w:name="_Toc29672807"/>
+      <w:bookmarkStart w:id="10" w:name="_Toc29848832"/>
       <w:proofErr w:type="spellStart"/>
       <w:r>
         <w:t>JavaBeanCargadorMensajes</w:t>
@@ -1983,10 +2103,7 @@
     </w:p>
     <w:p>
       <w:r>
-        <w:t>Un componente para cargar distintos mensajes</w:t>
-      </w:r>
-      <w:r>
-        <w:t xml:space="preserve">, donde especificas el fichero con la conversación </w:t>
+        <w:t xml:space="preserve">Un componente para cargar distintos mensajes, donde especificas el fichero con la conversación </w:t>
       </w:r>
       <w:proofErr w:type="spellStart"/>
       <w:r>
@@ -2001,7 +2118,7 @@
       <w:pPr>
         <w:pStyle w:val="Ttulo2"/>
       </w:pPr>
-      <w:bookmarkStart w:id="11" w:name="_Toc29672806"/>
+      <w:bookmarkStart w:id="11" w:name="_Toc29848833"/>
       <w:r>
         <w:t>Luz</w:t>
       </w:r>
@@ -2024,7 +2141,7 @@
       <w:pPr>
         <w:pStyle w:val="Ttulo1"/>
       </w:pPr>
-      <w:bookmarkStart w:id="12" w:name="_Toc29672808"/>
+      <w:bookmarkStart w:id="12" w:name="_Toc29848834"/>
       <w:proofErr w:type="spellStart"/>
       <w:r>
         <w:t>Tests</w:t>
@@ -2078,7 +2195,13 @@
         </w:numPr>
       </w:pPr>
       <w:r>
-        <w:t>Si un contacto tiene el numero de referencia correcto a un usuario.</w:t>
+        <w:t>Si un contacto tiene el n</w:t>
+      </w:r>
+      <w:r>
+        <w:t>ú</w:t>
+      </w:r>
+      <w:r>
+        <w:t>mero de referencia correcto a un usuario.</w:t>
       </w:r>
     </w:p>
     <w:p>
@@ -2090,7 +2213,6 @@
         </w:numPr>
       </w:pPr>
       <w:r>
-        <w:lastRenderedPageBreak/>
         <w:t>Que un usuario mande correctamente un mensaje a un usuario</w:t>
       </w:r>
     </w:p>
@@ -2110,7 +2232,7 @@
       <w:pPr>
         <w:pStyle w:val="Ttulo1"/>
       </w:pPr>
-      <w:bookmarkStart w:id="13" w:name="_Toc29672809"/>
+      <w:bookmarkStart w:id="13" w:name="_Toc29848835"/>
       <w:r>
         <w:t>Manual de Usuario</w:t>
       </w:r>
@@ -2150,6 +2272,7 @@
         <w:rPr>
           <w:noProof/>
         </w:rPr>
+        <w:lastRenderedPageBreak/>
         <w:drawing>
           <wp:inline distT="0" distB="0" distL="0" distR="0" wp14:anchorId="61BEBFE6" wp14:editId="226F9CC1">
             <wp:extent cx="2525998" cy="1660072"/>
@@ -2168,7 +2291,7 @@
                     </pic:cNvPicPr>
                   </pic:nvPicPr>
                   <pic:blipFill>
-                    <a:blip r:embed="rId14">
+                    <a:blip r:embed="rId15">
                       <a:extLst>
                         <a:ext uri="{28A0092B-C50C-407E-A947-70E740481C1C}">
                           <a14:useLocalDpi xmlns:a14="http://schemas.microsoft.com/office/drawing/2010/main" val="0"/>
@@ -2236,7 +2359,7 @@
                     </pic:cNvPicPr>
                   </pic:nvPicPr>
                   <pic:blipFill>
-                    <a:blip r:embed="rId15">
+                    <a:blip r:embed="rId16">
                       <a:extLst>
                         <a:ext uri="{28A0092B-C50C-407E-A947-70E740481C1C}">
                           <a14:useLocalDpi xmlns:a14="http://schemas.microsoft.com/office/drawing/2010/main" val="0"/>
@@ -2296,7 +2419,7 @@
                     </pic:cNvPicPr>
                   </pic:nvPicPr>
                   <pic:blipFill>
-                    <a:blip r:embed="rId16">
+                    <a:blip r:embed="rId17">
                       <a:extLst>
                         <a:ext uri="{28A0092B-C50C-407E-A947-70E740481C1C}">
                           <a14:useLocalDpi xmlns:a14="http://schemas.microsoft.com/office/drawing/2010/main" val="0"/>
@@ -2356,7 +2479,7 @@
                     </pic:cNvPicPr>
                   </pic:nvPicPr>
                   <pic:blipFill>
-                    <a:blip r:embed="rId17">
+                    <a:blip r:embed="rId18">
                       <a:extLst>
                         <a:ext uri="{28A0092B-C50C-407E-A947-70E740481C1C}">
                           <a14:useLocalDpi xmlns:a14="http://schemas.microsoft.com/office/drawing/2010/main" val="0"/>
@@ -2412,7 +2535,7 @@
                     </pic:cNvPicPr>
                   </pic:nvPicPr>
                   <pic:blipFill>
-                    <a:blip r:embed="rId18">
+                    <a:blip r:embed="rId19">
                       <a:extLst>
                         <a:ext uri="{28A0092B-C50C-407E-A947-70E740481C1C}">
                           <a14:useLocalDpi xmlns:a14="http://schemas.microsoft.com/office/drawing/2010/main" val="0"/>
@@ -2472,7 +2595,7 @@
                     </pic:cNvPicPr>
                   </pic:nvPicPr>
                   <pic:blipFill>
-                    <a:blip r:embed="rId19">
+                    <a:blip r:embed="rId20">
                       <a:extLst>
                         <a:ext uri="{28A0092B-C50C-407E-A947-70E740481C1C}">
                           <a14:useLocalDpi xmlns:a14="http://schemas.microsoft.com/office/drawing/2010/main" val="0"/>
@@ -2527,7 +2650,7 @@
                     </pic:cNvPicPr>
                   </pic:nvPicPr>
                   <pic:blipFill>
-                    <a:blip r:embed="rId20">
+                    <a:blip r:embed="rId21">
                       <a:extLst>
                         <a:ext uri="{28A0092B-C50C-407E-A947-70E740481C1C}">
                           <a14:useLocalDpi xmlns:a14="http://schemas.microsoft.com/office/drawing/2010/main" val="0"/>
@@ -2560,10 +2683,15 @@
       </w:r>
     </w:p>
     <w:p>
+      <w:r>
+        <w:t>Introduciendo el tipo de sistema operativo del que proceden esos mensajes.</w:t>
+      </w:r>
+    </w:p>
+    <w:p>
       <w:pPr>
         <w:pStyle w:val="Ttulo1"/>
       </w:pPr>
-      <w:bookmarkStart w:id="14" w:name="_Toc29672810"/>
+      <w:bookmarkStart w:id="14" w:name="_Toc29848836"/>
       <w:r>
         <w:t>Observaciones Finales</w:t>
       </w:r>
@@ -2605,11 +2733,9 @@
       </w:r>
     </w:p>
     <w:p>
-      <w:proofErr w:type="gramStart"/>
-      <w:r>
-        <w:t>Total</w:t>
-      </w:r>
-      <w:proofErr w:type="gramEnd"/>
+      <w:r>
+        <w:t>Total,</w:t>
+      </w:r>
       <w:r>
         <w:t xml:space="preserve"> tiempo</w:t>
       </w:r>
@@ -2624,7 +2750,7 @@
       </w:r>
     </w:p>
     <w:sectPr>
-      <w:footerReference w:type="default" r:id="rId21"/>
+      <w:footerReference w:type="default" r:id="rId22"/>
       <w:pgSz w:w="11906" w:h="16838"/>
       <w:pgMar w:top="1417" w:right="1701" w:bottom="1417" w:left="1701" w:header="708" w:footer="708" w:gutter="0"/>
       <w:pgNumType w:start="0"/>
@@ -2867,7 +2993,7 @@
       </w:pPr>
     </w:pPrDefault>
   </w:docDefaults>
-  <w:latentStyles w:defLockedState="0" w:defUIPriority="99" w:defSemiHidden="0" w:defUnhideWhenUsed="0" w:defQFormat="0" w:count="376">
+  <w:latentStyles w:defLockedState="0" w:defUIPriority="99" w:defSemiHidden="0" w:defUnhideWhenUsed="0" w:defQFormat="0" w:count="375">
     <w:lsdException w:name="Normal" w:uiPriority="0" w:qFormat="1"/>
     <w:lsdException w:name="heading 1" w:uiPriority="9" w:qFormat="1"/>
     <w:lsdException w:name="heading 2" w:semiHidden="1" w:uiPriority="9" w:unhideWhenUsed="1" w:qFormat="1"/>
@@ -3243,7 +3369,6 @@
     <w:lsdException w:name="Smart Hyperlink" w:semiHidden="1" w:unhideWhenUsed="1"/>
     <w:lsdException w:name="Hashtag" w:semiHidden="1" w:unhideWhenUsed="1"/>
     <w:lsdException w:name="Unresolved Mention" w:semiHidden="1" w:unhideWhenUsed="1"/>
-    <w:lsdException w:name="Smart Link" w:semiHidden="1" w:unhideWhenUsed="1"/>
   </w:latentStyles>
   <w:style w:type="paragraph" w:default="1" w:styleId="Normal">
     <w:name w:val="Normal"/>
@@ -3476,6 +3601,36 @@
       <w:contextualSpacing/>
     </w:pPr>
   </w:style>
+  <w:style w:type="paragraph" w:styleId="Textodeglobo">
+    <w:name w:val="Balloon Text"/>
+    <w:basedOn w:val="Normal"/>
+    <w:link w:val="TextodegloboCar"/>
+    <w:uiPriority w:val="99"/>
+    <w:semiHidden/>
+    <w:unhideWhenUsed/>
+    <w:rsid w:val="00D44215"/>
+    <w:pPr>
+      <w:spacing w:after="0" w:line="240" w:lineRule="auto"/>
+    </w:pPr>
+    <w:rPr>
+      <w:rFonts w:ascii="Segoe UI" w:hAnsi="Segoe UI" w:cs="Segoe UI"/>
+      <w:sz w:val="18"/>
+      <w:szCs w:val="18"/>
+    </w:rPr>
+  </w:style>
+  <w:style w:type="character" w:customStyle="1" w:styleId="TextodegloboCar">
+    <w:name w:val="Texto de globo Car"/>
+    <w:basedOn w:val="Fuentedeprrafopredeter"/>
+    <w:link w:val="Textodeglobo"/>
+    <w:uiPriority w:val="99"/>
+    <w:semiHidden/>
+    <w:rsid w:val="00D44215"/>
+    <w:rPr>
+      <w:rFonts w:ascii="Segoe UI" w:hAnsi="Segoe UI" w:cs="Segoe UI"/>
+      <w:sz w:val="18"/>
+      <w:szCs w:val="18"/>
+    </w:rPr>
+  </w:style>
 </w:styles>
 </file>
 
@@ -3594,6 +3749,13 @@
     <w:pitch w:val="variable"/>
     <w:sig w:usb0="E4002EFF" w:usb1="C000247B" w:usb2="00000009" w:usb3="00000000" w:csb0="000001FF" w:csb1="00000000"/>
   </w:font>
+  <w:font w:name="Segoe UI">
+    <w:panose1 w:val="020B0502040204020203"/>
+    <w:charset w:val="00"/>
+    <w:family w:val="swiss"/>
+    <w:pitch w:val="variable"/>
+    <w:sig w:usb0="E4002EFF" w:usb1="C000E47F" w:usb2="00000009" w:usb3="00000000" w:csb0="000001FF" w:csb1="00000000"/>
+  </w:font>
 </w:fonts>
 </file>
 
@@ -3618,6 +3780,7 @@
     <w:rsid w:val="002C3318"/>
     <w:rsid w:val="00A245EA"/>
     <w:rsid w:val="00A439E2"/>
+    <w:rsid w:val="00B8094F"/>
   </w:rsids>
   <m:mathPr>
     <m:mathFont m:val="Cambria Math"/>
@@ -3657,7 +3820,7 @@
       </w:pPr>
     </w:pPrDefault>
   </w:docDefaults>
-  <w:latentStyles w:defLockedState="0" w:defUIPriority="99" w:defSemiHidden="0" w:defUnhideWhenUsed="0" w:defQFormat="0" w:count="376">
+  <w:latentStyles w:defLockedState="0" w:defUIPriority="99" w:defSemiHidden="0" w:defUnhideWhenUsed="0" w:defQFormat="0" w:count="375">
     <w:lsdException w:name="Normal" w:uiPriority="0" w:qFormat="1"/>
     <w:lsdException w:name="heading 1" w:uiPriority="9" w:qFormat="1"/>
     <w:lsdException w:name="heading 2" w:semiHidden="1" w:uiPriority="9" w:unhideWhenUsed="1" w:qFormat="1"/>
@@ -4033,7 +4196,6 @@
     <w:lsdException w:name="Smart Hyperlink" w:semiHidden="1" w:unhideWhenUsed="1"/>
     <w:lsdException w:name="Hashtag" w:semiHidden="1" w:unhideWhenUsed="1"/>
     <w:lsdException w:name="Unresolved Mention" w:semiHidden="1" w:unhideWhenUsed="1"/>
-    <w:lsdException w:name="Smart Link" w:semiHidden="1" w:unhideWhenUsed="1"/>
   </w:latentStyles>
   <w:style w:type="paragraph" w:default="1" w:styleId="Normal">
     <w:name w:val="Normal"/>
@@ -4403,7 +4565,7 @@
 </file>
 
 <file path=customXml/itemProps2.xml><?xml version="1.0" encoding="utf-8"?>
-<ds:datastoreItem xmlns:ds="http://schemas.openxmlformats.org/officeDocument/2006/customXml" ds:itemID="{A3E3BD63-B874-465B-B6B3-24EAD6E85C2A}">
+<ds:datastoreItem xmlns:ds="http://schemas.openxmlformats.org/officeDocument/2006/customXml" ds:itemID="{479601DD-9C1C-4B23-8604-67A825EF3F31}">
   <ds:schemaRefs>
     <ds:schemaRef ds:uri="http://schemas.openxmlformats.org/officeDocument/2006/bibliography"/>
   </ds:schemaRefs>

--- a/TDSPractica.docx
+++ b/TDSPractica.docx
@@ -670,12 +670,7 @@
             <w:pStyle w:val="TtuloTDC"/>
           </w:pPr>
           <w:r>
-            <w:t>Conte</w:t>
-          </w:r>
-          <w:bookmarkStart w:id="0" w:name="_GoBack"/>
-          <w:bookmarkEnd w:id="0"/>
-          <w:r>
-            <w:t>nido</w:t>
+            <w:t>Contenido</w:t>
           </w:r>
         </w:p>
         <w:p>
@@ -1586,7 +1581,7 @@
                 <w:noProof/>
                 <w:webHidden/>
               </w:rPr>
-              <w:t>4</w:t>
+              <w:t>5</w:t>
             </w:r>
             <w:r>
               <w:rPr>
@@ -1695,12 +1690,12 @@
       <w:pPr>
         <w:pStyle w:val="Ttulo1"/>
       </w:pPr>
-      <w:bookmarkStart w:id="1" w:name="_Toc29848823"/>
+      <w:bookmarkStart w:id="0" w:name="_Toc29848823"/>
       <w:r>
         <w:lastRenderedPageBreak/>
         <w:t>Diagrama de Clases del Dominio</w:t>
       </w:r>
-      <w:bookmarkEnd w:id="1"/>
+      <w:bookmarkEnd w:id="0"/>
     </w:p>
     <w:p/>
     <w:p>
@@ -1830,12 +1825,12 @@
       <w:pPr>
         <w:pStyle w:val="Ttulo1"/>
       </w:pPr>
-      <w:bookmarkStart w:id="2" w:name="_Toc29848824"/>
+      <w:bookmarkStart w:id="1" w:name="_Toc29848824"/>
       <w:r>
         <w:lastRenderedPageBreak/>
         <w:t>Diagrama de Secuencia</w:t>
       </w:r>
-      <w:bookmarkEnd w:id="2"/>
+      <w:bookmarkEnd w:id="1"/>
     </w:p>
     <w:p>
       <w:r>
@@ -1883,11 +1878,11 @@
       <w:pPr>
         <w:pStyle w:val="Ttulo1"/>
       </w:pPr>
-      <w:bookmarkStart w:id="3" w:name="_Toc29848825"/>
+      <w:bookmarkStart w:id="2" w:name="_Toc29848825"/>
       <w:r>
         <w:t>Explicación Arquitectura</w:t>
       </w:r>
-      <w:bookmarkEnd w:id="3"/>
+      <w:bookmarkEnd w:id="2"/>
     </w:p>
     <w:p>
       <w:r>
@@ -1964,22 +1959,22 @@
       <w:pPr>
         <w:pStyle w:val="Ttulo1"/>
       </w:pPr>
-      <w:bookmarkStart w:id="4" w:name="_Toc29848826"/>
+      <w:bookmarkStart w:id="3" w:name="_Toc29848826"/>
       <w:r>
         <w:lastRenderedPageBreak/>
         <w:t>Explicación Patrones</w:t>
       </w:r>
-      <w:bookmarkEnd w:id="4"/>
+      <w:bookmarkEnd w:id="3"/>
     </w:p>
     <w:p>
       <w:pPr>
         <w:pStyle w:val="Ttulo2"/>
       </w:pPr>
-      <w:bookmarkStart w:id="5" w:name="_Toc29848827"/>
+      <w:bookmarkStart w:id="4" w:name="_Toc29848827"/>
       <w:r>
         <w:t>Patrón DAO</w:t>
       </w:r>
-      <w:bookmarkEnd w:id="5"/>
+      <w:bookmarkEnd w:id="4"/>
     </w:p>
     <w:p>
       <w:r>
@@ -2013,16 +2008,34 @@
       <w:pPr>
         <w:pStyle w:val="Ttulo2"/>
       </w:pPr>
-      <w:bookmarkStart w:id="6" w:name="_Toc29848828"/>
+      <w:bookmarkStart w:id="5" w:name="_Toc29848828"/>
       <w:r>
         <w:t>Patrón Composite</w:t>
       </w:r>
+      <w:bookmarkEnd w:id="5"/>
+    </w:p>
+    <w:p>
+      <w:r>
+        <w:t>El patrón composite lo hemos utilizado en la creación de grupos y usuarios, para que un grupo pueda tener varios usuarios, pero con la particularidad de que los grupos no pueden tener otros grupos.</w:t>
+      </w:r>
+    </w:p>
+    <w:p>
+      <w:pPr>
+        <w:pStyle w:val="Ttulo2"/>
+      </w:pPr>
+      <w:r>
+        <w:t xml:space="preserve">Patrón </w:t>
+      </w:r>
+      <w:r>
+        <w:t>Estrategia</w:t>
+      </w:r>
+    </w:p>
+    <w:p>
+      <w:r>
+        <w:t>Hemos empleado el patrón estrategia para aplicar una política de descuentos en la aplicación a la hora de que un usuario se hace premium en la cuál se distinguen dos políticas: una de descuento fijo del 10% sobre el total (10 euros) y otra de descuento joven por nacer en el año 1998 o más tarde del 30% sobre el total. Este patrón nos permite definir familias de algoritmos de forma que el objeto que implementa el descuento en nuestro caso el usuario es independiente de la jerarquía de descuentos.</w:t>
+      </w:r>
+      <w:bookmarkStart w:id="6" w:name="_GoBack"/>
       <w:bookmarkEnd w:id="6"/>
-    </w:p>
-    <w:p>
-      <w:r>
-        <w:t>El patrón composite lo hemos utilizado en la creación de grupos y usuarios, para que un grupo pueda tener varios usuarios, pero con la particularidad de que los grupos no pueden tener otros grupos.</w:t>
-      </w:r>
     </w:p>
     <w:p>
       <w:pPr>
@@ -2234,6 +2247,7 @@
       </w:pPr>
       <w:bookmarkStart w:id="13" w:name="_Toc29848835"/>
       <w:r>
+        <w:lastRenderedPageBreak/>
         <w:t>Manual de Usuario</w:t>
       </w:r>
       <w:bookmarkEnd w:id="13"/>
@@ -2272,7 +2286,6 @@
         <w:rPr>
           <w:noProof/>
         </w:rPr>
-        <w:lastRenderedPageBreak/>
         <w:drawing>
           <wp:inline distT="0" distB="0" distL="0" distR="0" wp14:anchorId="61BEBFE6" wp14:editId="226F9CC1">
             <wp:extent cx="2525998" cy="1660072"/>
@@ -3778,6 +3791,7 @@
     <w:rsidRoot w:val="002C3318"/>
     <w:rsid w:val="0007178F"/>
     <w:rsid w:val="002C3318"/>
+    <w:rsid w:val="003958DE"/>
     <w:rsid w:val="00A245EA"/>
     <w:rsid w:val="00A439E2"/>
     <w:rsid w:val="00B8094F"/>
@@ -4565,7 +4579,7 @@
 </file>
 
 <file path=customXml/itemProps2.xml><?xml version="1.0" encoding="utf-8"?>
-<ds:datastoreItem xmlns:ds="http://schemas.openxmlformats.org/officeDocument/2006/customXml" ds:itemID="{479601DD-9C1C-4B23-8604-67A825EF3F31}">
+<ds:datastoreItem xmlns:ds="http://schemas.openxmlformats.org/officeDocument/2006/customXml" ds:itemID="{A4563DDB-5174-4A02-82B1-739527C1E923}">
   <ds:schemaRefs>
     <ds:schemaRef ds:uri="http://schemas.openxmlformats.org/officeDocument/2006/bibliography"/>
   </ds:schemaRefs>
